--- a/Tugas_Project3_BatchProccessing.docx
+++ b/Tugas_Project3_BatchProccessing.docx
@@ -18,6 +18,34 @@
     </w:p>
     <w:p>
       <w:pPr>
+        <w:rPr>
+          <w:lang w:val="id-ID"/>
+        </w:rPr>
+      </w:pPr>
+      <w:r>
+        <w:rPr>
+          <w:lang w:val="id-ID"/>
+        </w:rPr>
+        <w:t xml:space="preserve">Link Github : </w:t>
+      </w:r>
+      <w:hyperlink r:id="rId5" w:history="1">
+        <w:r>
+          <w:rPr>
+            <w:rStyle w:val="Hyperlink"/>
+            <w:lang w:val="id-ID"/>
+          </w:rPr>
+          <w:t>https://github.com/syarifudinzuhri/de8_tugas3_batch_processing</w:t>
+        </w:r>
+      </w:hyperlink>
+      <w:r>
+        <w:rPr>
+          <w:lang w:val="id-ID"/>
+        </w:rPr>
+        <w:t xml:space="preserve"> </w:t>
+      </w:r>
+    </w:p>
+    <w:p>
+      <w:pPr>
         <w:pStyle w:val="Heading1"/>
         <w:rPr>
           <w:lang w:val="id-ID"/>
@@ -60,7 +88,7 @@
                     <pic:cNvPicPr/>
                   </pic:nvPicPr>
                   <pic:blipFill>
-                    <a:blip r:embed="rId5"/>
+                    <a:blip r:embed="rId6"/>
                     <a:stretch>
                       <a:fillRect/>
                     </a:stretch>
@@ -150,7 +178,7 @@
                     <pic:cNvPicPr/>
                   </pic:nvPicPr>
                   <pic:blipFill>
-                    <a:blip r:embed="rId6"/>
+                    <a:blip r:embed="rId7"/>
                     <a:stretch>
                       <a:fillRect/>
                     </a:stretch>
@@ -226,7 +254,7 @@
                     <pic:cNvPicPr/>
                   </pic:nvPicPr>
                   <pic:blipFill>
-                    <a:blip r:embed="rId7"/>
+                    <a:blip r:embed="rId8"/>
                     <a:stretch>
                       <a:fillRect/>
                     </a:stretch>
@@ -281,7 +309,7 @@
                     <pic:cNvPicPr/>
                   </pic:nvPicPr>
                   <pic:blipFill>
-                    <a:blip r:embed="rId8"/>
+                    <a:blip r:embed="rId9"/>
                     <a:stretch>
                       <a:fillRect/>
                     </a:stretch>
@@ -328,7 +356,7 @@
                     <pic:cNvPicPr/>
                   </pic:nvPicPr>
                   <pic:blipFill>
-                    <a:blip r:embed="rId9"/>
+                    <a:blip r:embed="rId10"/>
                     <a:stretch>
                       <a:fillRect/>
                     </a:stretch>
@@ -388,7 +416,7 @@
                     <pic:cNvPicPr/>
                   </pic:nvPicPr>
                   <pic:blipFill>
-                    <a:blip r:embed="rId10"/>
+                    <a:blip r:embed="rId11"/>
                     <a:stretch>
                       <a:fillRect/>
                     </a:stretch>
@@ -442,7 +470,7 @@
                     <pic:cNvPicPr/>
                   </pic:nvPicPr>
                   <pic:blipFill>
-                    <a:blip r:embed="rId11"/>
+                    <a:blip r:embed="rId12"/>
                     <a:stretch>
                       <a:fillRect/>
                     </a:stretch>
@@ -501,7 +529,7 @@
                     <pic:cNvPicPr/>
                   </pic:nvPicPr>
                   <pic:blipFill>
-                    <a:blip r:embed="rId12"/>
+                    <a:blip r:embed="rId13"/>
                     <a:stretch>
                       <a:fillRect/>
                     </a:stretch>
@@ -564,7 +592,7 @@
                     <pic:cNvPicPr/>
                   </pic:nvPicPr>
                   <pic:blipFill>
-                    <a:blip r:embed="rId13"/>
+                    <a:blip r:embed="rId14"/>
                     <a:stretch>
                       <a:fillRect/>
                     </a:stretch>
@@ -623,7 +651,7 @@
                     <pic:cNvPicPr/>
                   </pic:nvPicPr>
                   <pic:blipFill>
-                    <a:blip r:embed="rId14"/>
+                    <a:blip r:embed="rId15"/>
                     <a:stretch>
                       <a:fillRect/>
                     </a:stretch>
@@ -737,7 +765,7 @@
                     <pic:cNvPicPr/>
                   </pic:nvPicPr>
                   <pic:blipFill>
-                    <a:blip r:embed="rId15"/>
+                    <a:blip r:embed="rId16"/>
                     <a:stretch>
                       <a:fillRect/>
                     </a:stretch>
@@ -804,7 +832,7 @@
                     <pic:cNvPicPr/>
                   </pic:nvPicPr>
                   <pic:blipFill>
-                    <a:blip r:embed="rId16"/>
+                    <a:blip r:embed="rId17"/>
                     <a:stretch>
                       <a:fillRect/>
                     </a:stretch>
@@ -883,7 +911,7 @@
                     <pic:cNvPicPr/>
                   </pic:nvPicPr>
                   <pic:blipFill>
-                    <a:blip r:embed="rId17"/>
+                    <a:blip r:embed="rId18"/>
                     <a:stretch>
                       <a:fillRect/>
                     </a:stretch>
@@ -969,7 +997,7 @@
                     <pic:cNvPicPr/>
                   </pic:nvPicPr>
                   <pic:blipFill>
-                    <a:blip r:embed="rId18"/>
+                    <a:blip r:embed="rId19"/>
                     <a:stretch>
                       <a:fillRect/>
                     </a:stretch>
@@ -1049,7 +1077,7 @@
                     <pic:cNvPicPr/>
                   </pic:nvPicPr>
                   <pic:blipFill>
-                    <a:blip r:embed="rId19"/>
+                    <a:blip r:embed="rId20"/>
                     <a:stretch>
                       <a:fillRect/>
                     </a:stretch>
@@ -1138,7 +1166,7 @@
                     <pic:cNvPicPr/>
                   </pic:nvPicPr>
                   <pic:blipFill>
-                    <a:blip r:embed="rId20"/>
+                    <a:blip r:embed="rId21"/>
                     <a:stretch>
                       <a:fillRect/>
                     </a:stretch>
@@ -1225,7 +1253,7 @@
                     <pic:cNvPicPr/>
                   </pic:nvPicPr>
                   <pic:blipFill>
-                    <a:blip r:embed="rId21"/>
+                    <a:blip r:embed="rId22"/>
                     <a:stretch>
                       <a:fillRect/>
                     </a:stretch>
@@ -1291,7 +1319,7 @@
                     <pic:cNvPicPr/>
                   </pic:nvPicPr>
                   <pic:blipFill>
-                    <a:blip r:embed="rId22"/>
+                    <a:blip r:embed="rId23"/>
                     <a:stretch>
                       <a:fillRect/>
                     </a:stretch>
@@ -1331,7 +1359,7 @@
                     <pic:cNvPicPr/>
                   </pic:nvPicPr>
                   <pic:blipFill>
-                    <a:blip r:embed="rId23"/>
+                    <a:blip r:embed="rId24"/>
                     <a:stretch>
                       <a:fillRect/>
                     </a:stretch>
@@ -1415,11 +1443,20 @@
         </w:rPr>
         <w:t xml:space="preserve">Note : file-file yang diperlukan dalam batch processing dapat diakses pada github berikut </w:t>
       </w:r>
-      <w:r>
-        <w:rPr>
-          <w:lang w:val="id-ID"/>
-        </w:rPr>
-        <w:t>&lt;url gituhib&gt;</w:t>
+      <w:hyperlink r:id="rId25" w:history="1">
+        <w:r>
+          <w:rPr>
+            <w:rStyle w:val="Hyperlink"/>
+            <w:lang w:val="id-ID"/>
+          </w:rPr>
+          <w:t>https://github.com/syarifudinzuhri/de8_tugas3_batch_processing</w:t>
+        </w:r>
+      </w:hyperlink>
+      <w:r>
+        <w:rPr>
+          <w:lang w:val="id-ID"/>
+        </w:rPr>
+        <w:t xml:space="preserve"> </w:t>
       </w:r>
     </w:p>
     <w:p>
@@ -1449,7 +1486,7 @@
                     <pic:cNvPicPr/>
                   </pic:nvPicPr>
                   <pic:blipFill>
-                    <a:blip r:embed="rId24"/>
+                    <a:blip r:embed="rId26"/>
                     <a:stretch>
                       <a:fillRect/>
                     </a:stretch>
@@ -1495,7 +1532,7 @@
                     <pic:cNvPicPr/>
                   </pic:nvPicPr>
                   <pic:blipFill>
-                    <a:blip r:embed="rId25"/>
+                    <a:blip r:embed="rId27"/>
                     <a:stretch>
                       <a:fillRect/>
                     </a:stretch>
@@ -1541,7 +1578,7 @@
                     <pic:cNvPicPr/>
                   </pic:nvPicPr>
                   <pic:blipFill>
-                    <a:blip r:embed="rId26"/>
+                    <a:blip r:embed="rId28"/>
                     <a:stretch>
                       <a:fillRect/>
                     </a:stretch>
@@ -1609,7 +1646,7 @@
                     <pic:cNvPicPr/>
                   </pic:nvPicPr>
                   <pic:blipFill>
-                    <a:blip r:embed="rId27"/>
+                    <a:blip r:embed="rId29"/>
                     <a:stretch>
                       <a:fillRect/>
                     </a:stretch>
@@ -1656,7 +1693,7 @@
                     <pic:cNvPicPr/>
                   </pic:nvPicPr>
                   <pic:blipFill>
-                    <a:blip r:embed="rId28"/>
+                    <a:blip r:embed="rId30"/>
                     <a:stretch>
                       <a:fillRect/>
                     </a:stretch>
@@ -1743,7 +1780,7 @@
                     <pic:cNvPicPr/>
                   </pic:nvPicPr>
                   <pic:blipFill>
-                    <a:blip r:embed="rId29"/>
+                    <a:blip r:embed="rId31"/>
                     <a:stretch>
                       <a:fillRect/>
                     </a:stretch>
@@ -1816,20 +1853,1118 @@
           <w:lang w:val="id-ID"/>
         </w:rPr>
       </w:pPr>
-      <w:r>
-        <w:rPr>
-          <w:lang w:val="id-ID"/>
-        </w:rPr>
-        <w:t>asd</w:t>
-      </w:r>
+    </w:p>
+    <w:p>
       <w:bookmarkStart w:id="0" w:name="_GoBack"/>
       <w:bookmarkEnd w:id="0"/>
       <w:r>
-        <w:rPr>
-          <w:lang w:val="id-ID"/>
-        </w:rPr>
-        <w:t>asd</w:t>
-      </w:r>
+        <w:t>Login ke Github, buat repository baru “</w:t>
+      </w:r>
+      <w:r>
+        <w:rPr>
+          <w:b/>
+        </w:rPr>
+        <w:t>de8_</w:t>
+      </w:r>
+      <w:r>
+        <w:rPr>
+          <w:b/>
+          <w:lang w:val="id-ID"/>
+        </w:rPr>
+        <w:t>tugas3_</w:t>
+      </w:r>
+      <w:r>
+        <w:rPr>
+          <w:b/>
+        </w:rPr>
+        <w:t>batch_processing</w:t>
+      </w:r>
+      <w:r>
+        <w:t>” kemudian klik tombol Create Repository</w:t>
+      </w:r>
+    </w:p>
+    <w:p>
+      <w:pPr>
+        <w:pStyle w:val="ListParagraph"/>
+        <w:ind w:left="284"/>
+      </w:pPr>
+      <w:r>
+        <w:rPr>
+          <w:noProof/>
+        </w:rPr>
+        <w:drawing>
+          <wp:inline distT="0" distB="0" distL="0" distR="0" wp14:anchorId="0B642743" wp14:editId="4C71DC8A">
+            <wp:extent cx="4648200" cy="5676900"/>
+            <wp:effectExtent l="0" t="0" r="0" b="0"/>
+            <wp:docPr id="13" name="Picture 13"/>
+            <wp:cNvGraphicFramePr>
+              <a:graphicFrameLocks xmlns:a="http://schemas.openxmlformats.org/drawingml/2006/main" noChangeAspect="1"/>
+            </wp:cNvGraphicFramePr>
+            <a:graphic xmlns:a="http://schemas.openxmlformats.org/drawingml/2006/main">
+              <a:graphicData uri="http://schemas.openxmlformats.org/drawingml/2006/picture">
+                <pic:pic xmlns:pic="http://schemas.openxmlformats.org/drawingml/2006/picture">
+                  <pic:nvPicPr>
+                    <pic:cNvPr id="1" name=""/>
+                    <pic:cNvPicPr/>
+                  </pic:nvPicPr>
+                  <pic:blipFill>
+                    <a:blip r:embed="rId32"/>
+                    <a:stretch>
+                      <a:fillRect/>
+                    </a:stretch>
+                  </pic:blipFill>
+                  <pic:spPr>
+                    <a:xfrm>
+                      <a:off x="0" y="0"/>
+                      <a:ext cx="4648200" cy="5676900"/>
+                    </a:xfrm>
+                    <a:prstGeom prst="rect">
+                      <a:avLst/>
+                    </a:prstGeom>
+                  </pic:spPr>
+                </pic:pic>
+              </a:graphicData>
+            </a:graphic>
+          </wp:inline>
+        </w:drawing>
+      </w:r>
+    </w:p>
+    <w:p>
+      <w:r>
+        <w:t>Setelah berhasil membuat repository di Github, langkah selanjutnya melakukan push file-file yang ada di repository local ke repository Github melalui Git Bash.</w:t>
+      </w:r>
+    </w:p>
+    <w:p>
+      <w:pPr>
+        <w:pStyle w:val="ListParagraph"/>
+        <w:ind w:left="284"/>
+        <w:rPr>
+          <w:noProof/>
+        </w:rPr>
+      </w:pPr>
+      <w:r>
+        <w:rPr>
+          <w:noProof/>
+        </w:rPr>
+        <w:lastRenderedPageBreak/>
+        <w:drawing>
+          <wp:inline distT="0" distB="0" distL="0" distR="0" wp14:anchorId="6D00BDBF" wp14:editId="5ED44C3A">
+            <wp:extent cx="5943600" cy="4507230"/>
+            <wp:effectExtent l="0" t="0" r="0" b="7620"/>
+            <wp:docPr id="14" name="Picture 14"/>
+            <wp:cNvGraphicFramePr>
+              <a:graphicFrameLocks xmlns:a="http://schemas.openxmlformats.org/drawingml/2006/main" noChangeAspect="1"/>
+            </wp:cNvGraphicFramePr>
+            <a:graphic xmlns:a="http://schemas.openxmlformats.org/drawingml/2006/main">
+              <a:graphicData uri="http://schemas.openxmlformats.org/drawingml/2006/picture">
+                <pic:pic xmlns:pic="http://schemas.openxmlformats.org/drawingml/2006/picture">
+                  <pic:nvPicPr>
+                    <pic:cNvPr id="1" name=""/>
+                    <pic:cNvPicPr/>
+                  </pic:nvPicPr>
+                  <pic:blipFill>
+                    <a:blip r:embed="rId33"/>
+                    <a:stretch>
+                      <a:fillRect/>
+                    </a:stretch>
+                  </pic:blipFill>
+                  <pic:spPr>
+                    <a:xfrm>
+                      <a:off x="0" y="0"/>
+                      <a:ext cx="5943600" cy="4507230"/>
+                    </a:xfrm>
+                    <a:prstGeom prst="rect">
+                      <a:avLst/>
+                    </a:prstGeom>
+                  </pic:spPr>
+                </pic:pic>
+              </a:graphicData>
+            </a:graphic>
+          </wp:inline>
+        </w:drawing>
+      </w:r>
+      <w:r>
+        <w:rPr>
+          <w:noProof/>
+        </w:rPr>
+        <w:t xml:space="preserve"> </w:t>
+      </w:r>
+    </w:p>
+    <w:p>
+      <w:pPr>
+        <w:pStyle w:val="ListParagraph"/>
+        <w:ind w:left="284"/>
+      </w:pPr>
+      <w:r>
+        <w:rPr>
+          <w:noProof/>
+        </w:rPr>
+        <w:drawing>
+          <wp:inline distT="0" distB="0" distL="0" distR="0" wp14:anchorId="4CD1EAAF" wp14:editId="751BD934">
+            <wp:extent cx="5534025" cy="895350"/>
+            <wp:effectExtent l="0" t="0" r="9525" b="0"/>
+            <wp:docPr id="16" name="Picture 16"/>
+            <wp:cNvGraphicFramePr>
+              <a:graphicFrameLocks xmlns:a="http://schemas.openxmlformats.org/drawingml/2006/main" noChangeAspect="1"/>
+            </wp:cNvGraphicFramePr>
+            <a:graphic xmlns:a="http://schemas.openxmlformats.org/drawingml/2006/main">
+              <a:graphicData uri="http://schemas.openxmlformats.org/drawingml/2006/picture">
+                <pic:pic xmlns:pic="http://schemas.openxmlformats.org/drawingml/2006/picture">
+                  <pic:nvPicPr>
+                    <pic:cNvPr id="1" name=""/>
+                    <pic:cNvPicPr/>
+                  </pic:nvPicPr>
+                  <pic:blipFill>
+                    <a:blip r:embed="rId34"/>
+                    <a:stretch>
+                      <a:fillRect/>
+                    </a:stretch>
+                  </pic:blipFill>
+                  <pic:spPr>
+                    <a:xfrm>
+                      <a:off x="0" y="0"/>
+                      <a:ext cx="5534025" cy="895350"/>
+                    </a:xfrm>
+                    <a:prstGeom prst="rect">
+                      <a:avLst/>
+                    </a:prstGeom>
+                  </pic:spPr>
+                </pic:pic>
+              </a:graphicData>
+            </a:graphic>
+          </wp:inline>
+        </w:drawing>
+      </w:r>
+    </w:p>
+    <w:p>
+      <w:pPr>
+        <w:pStyle w:val="ListParagraph"/>
+        <w:ind w:left="284"/>
+      </w:pPr>
+    </w:p>
+    <w:p>
+      <w:pPr>
+        <w:pStyle w:val="ListParagraph"/>
+        <w:ind w:left="284"/>
+        <w:rPr>
+          <w:lang w:val="id-ID"/>
+        </w:rPr>
+      </w:pPr>
+      <w:r>
+        <w:rPr>
+          <w:lang w:val="id-ID"/>
+        </w:rPr>
+        <w:t xml:space="preserve">Jalankan perintah </w:t>
+      </w:r>
+    </w:p>
+    <w:p>
+      <w:pPr>
+        <w:pStyle w:val="ListParagraph"/>
+        <w:ind w:left="284"/>
+        <w:rPr>
+          <w:b/>
+          <w:lang w:val="id-ID"/>
+        </w:rPr>
+      </w:pPr>
+      <w:r>
+        <w:rPr>
+          <w:b/>
+          <w:lang w:val="id-ID"/>
+        </w:rPr>
+        <w:t>git config --global user.email "you@example.com"</w:t>
+      </w:r>
+    </w:p>
+    <w:p>
+      <w:pPr>
+        <w:pStyle w:val="ListParagraph"/>
+        <w:ind w:left="284"/>
+        <w:rPr>
+          <w:b/>
+          <w:lang w:val="id-ID"/>
+        </w:rPr>
+      </w:pPr>
+      <w:r>
+        <w:rPr>
+          <w:b/>
+          <w:lang w:val="id-ID"/>
+        </w:rPr>
+        <w:t>git config --global user.name "Your Name"</w:t>
+      </w:r>
+    </w:p>
+    <w:p>
+      <w:pPr>
+        <w:pStyle w:val="ListParagraph"/>
+        <w:ind w:left="284"/>
+        <w:rPr>
+          <w:lang w:val="id-ID"/>
+        </w:rPr>
+      </w:pPr>
+      <w:r>
+        <w:rPr>
+          <w:lang w:val="id-ID"/>
+        </w:rPr>
+        <w:t>untuk konfigurasi global authentifikasi ke Github</w:t>
+      </w:r>
+    </w:p>
+    <w:p>
+      <w:pPr>
+        <w:pStyle w:val="ListParagraph"/>
+        <w:ind w:left="284"/>
+        <w:rPr>
+          <w:lang w:val="id-ID"/>
+        </w:rPr>
+      </w:pPr>
+      <w:r>
+        <w:rPr>
+          <w:noProof/>
+        </w:rPr>
+        <w:drawing>
+          <wp:inline distT="0" distB="0" distL="0" distR="0" wp14:anchorId="2CC3C196" wp14:editId="1E5EEDCB">
+            <wp:extent cx="5372100" cy="1400175"/>
+            <wp:effectExtent l="0" t="0" r="0" b="9525"/>
+            <wp:docPr id="42" name="Picture 42"/>
+            <wp:cNvGraphicFramePr>
+              <a:graphicFrameLocks xmlns:a="http://schemas.openxmlformats.org/drawingml/2006/main" noChangeAspect="1"/>
+            </wp:cNvGraphicFramePr>
+            <a:graphic xmlns:a="http://schemas.openxmlformats.org/drawingml/2006/main">
+              <a:graphicData uri="http://schemas.openxmlformats.org/drawingml/2006/picture">
+                <pic:pic xmlns:pic="http://schemas.openxmlformats.org/drawingml/2006/picture">
+                  <pic:nvPicPr>
+                    <pic:cNvPr id="1" name=""/>
+                    <pic:cNvPicPr/>
+                  </pic:nvPicPr>
+                  <pic:blipFill>
+                    <a:blip r:embed="rId35"/>
+                    <a:stretch>
+                      <a:fillRect/>
+                    </a:stretch>
+                  </pic:blipFill>
+                  <pic:spPr>
+                    <a:xfrm>
+                      <a:off x="0" y="0"/>
+                      <a:ext cx="5372100" cy="1400175"/>
+                    </a:xfrm>
+                    <a:prstGeom prst="rect">
+                      <a:avLst/>
+                    </a:prstGeom>
+                  </pic:spPr>
+                </pic:pic>
+              </a:graphicData>
+            </a:graphic>
+          </wp:inline>
+        </w:drawing>
+      </w:r>
+    </w:p>
+    <w:p>
+      <w:pPr>
+        <w:pStyle w:val="ListParagraph"/>
+        <w:ind w:left="284"/>
+        <w:rPr>
+          <w:lang w:val="id-ID"/>
+        </w:rPr>
+      </w:pPr>
+    </w:p>
+    <w:p>
+      <w:pPr>
+        <w:pStyle w:val="ListParagraph"/>
+        <w:ind w:left="284"/>
+        <w:rPr>
+          <w:lang w:val="id-ID"/>
+        </w:rPr>
+      </w:pPr>
+      <w:r>
+        <w:rPr>
+          <w:lang w:val="id-ID"/>
+        </w:rPr>
+        <w:lastRenderedPageBreak/>
+        <w:t xml:space="preserve">Jalankan perintah </w:t>
+      </w:r>
+      <w:r>
+        <w:rPr>
+          <w:b/>
+          <w:lang w:val="id-ID"/>
+        </w:rPr>
+        <w:t>git init</w:t>
+      </w:r>
+      <w:r>
+        <w:rPr>
+          <w:lang w:val="id-ID"/>
+        </w:rPr>
+        <w:t xml:space="preserve"> untuk inisiasi (membuat) folder “Tugas_Project3_BatchProcessing” menjadi local repository </w:t>
+      </w:r>
+    </w:p>
+    <w:p>
+      <w:pPr>
+        <w:pStyle w:val="ListParagraph"/>
+        <w:ind w:left="284"/>
+        <w:rPr>
+          <w:lang w:val="id-ID"/>
+        </w:rPr>
+      </w:pPr>
+      <w:r>
+        <w:rPr>
+          <w:noProof/>
+        </w:rPr>
+        <w:drawing>
+          <wp:inline distT="0" distB="0" distL="0" distR="0" wp14:anchorId="00EFC9CA" wp14:editId="64D60121">
+            <wp:extent cx="5353050" cy="771525"/>
+            <wp:effectExtent l="0" t="0" r="0" b="9525"/>
+            <wp:docPr id="36" name="Picture 36"/>
+            <wp:cNvGraphicFramePr>
+              <a:graphicFrameLocks xmlns:a="http://schemas.openxmlformats.org/drawingml/2006/main" noChangeAspect="1"/>
+            </wp:cNvGraphicFramePr>
+            <a:graphic xmlns:a="http://schemas.openxmlformats.org/drawingml/2006/main">
+              <a:graphicData uri="http://schemas.openxmlformats.org/drawingml/2006/picture">
+                <pic:pic xmlns:pic="http://schemas.openxmlformats.org/drawingml/2006/picture">
+                  <pic:nvPicPr>
+                    <pic:cNvPr id="1" name=""/>
+                    <pic:cNvPicPr/>
+                  </pic:nvPicPr>
+                  <pic:blipFill>
+                    <a:blip r:embed="rId36"/>
+                    <a:stretch>
+                      <a:fillRect/>
+                    </a:stretch>
+                  </pic:blipFill>
+                  <pic:spPr>
+                    <a:xfrm>
+                      <a:off x="0" y="0"/>
+                      <a:ext cx="5353050" cy="771525"/>
+                    </a:xfrm>
+                    <a:prstGeom prst="rect">
+                      <a:avLst/>
+                    </a:prstGeom>
+                  </pic:spPr>
+                </pic:pic>
+              </a:graphicData>
+            </a:graphic>
+          </wp:inline>
+        </w:drawing>
+      </w:r>
+    </w:p>
+    <w:p>
+      <w:pPr>
+        <w:pStyle w:val="ListParagraph"/>
+        <w:ind w:left="284"/>
+        <w:rPr>
+          <w:lang w:val="id-ID"/>
+        </w:rPr>
+      </w:pPr>
+    </w:p>
+    <w:p>
+      <w:pPr>
+        <w:pStyle w:val="ListParagraph"/>
+        <w:ind w:left="284"/>
+        <w:rPr>
+          <w:lang w:val="id-ID"/>
+        </w:rPr>
+      </w:pPr>
+      <w:r>
+        <w:rPr>
+          <w:lang w:val="id-ID"/>
+        </w:rPr>
+        <w:t xml:space="preserve">Untuk men-snapshot </w:t>
+      </w:r>
+      <w:r>
+        <w:rPr>
+          <w:lang w:val="id-ID"/>
+        </w:rPr>
+        <w:t xml:space="preserve">(menyiapkan) </w:t>
+      </w:r>
+      <w:r>
+        <w:rPr>
+          <w:lang w:val="id-ID"/>
+        </w:rPr>
+        <w:t xml:space="preserve">semua file yang ada </w:t>
+      </w:r>
+      <w:r>
+        <w:rPr>
+          <w:lang w:val="id-ID"/>
+        </w:rPr>
+        <w:t xml:space="preserve">dalam folder sebelum di push ke Github Repository, </w:t>
+      </w:r>
+      <w:r>
+        <w:rPr>
+          <w:lang w:val="id-ID"/>
+        </w:rPr>
+        <w:t xml:space="preserve">Jalankan perintah </w:t>
+      </w:r>
+      <w:r>
+        <w:rPr>
+          <w:b/>
+          <w:lang w:val="id-ID"/>
+        </w:rPr>
+        <w:t>git add .</w:t>
+      </w:r>
+      <w:r>
+        <w:rPr>
+          <w:lang w:val="id-ID"/>
+        </w:rPr>
+        <w:t xml:space="preserve"> </w:t>
+      </w:r>
+    </w:p>
+    <w:p>
+      <w:pPr>
+        <w:pStyle w:val="ListParagraph"/>
+        <w:ind w:left="284"/>
+        <w:rPr>
+          <w:lang w:val="id-ID"/>
+        </w:rPr>
+      </w:pPr>
+      <w:r>
+        <w:rPr>
+          <w:noProof/>
+        </w:rPr>
+        <w:drawing>
+          <wp:inline distT="0" distB="0" distL="0" distR="0" wp14:anchorId="78E5CB79" wp14:editId="6822F703">
+            <wp:extent cx="5419725" cy="504825"/>
+            <wp:effectExtent l="0" t="0" r="9525" b="9525"/>
+            <wp:docPr id="41" name="Picture 41"/>
+            <wp:cNvGraphicFramePr>
+              <a:graphicFrameLocks xmlns:a="http://schemas.openxmlformats.org/drawingml/2006/main" noChangeAspect="1"/>
+            </wp:cNvGraphicFramePr>
+            <a:graphic xmlns:a="http://schemas.openxmlformats.org/drawingml/2006/main">
+              <a:graphicData uri="http://schemas.openxmlformats.org/drawingml/2006/picture">
+                <pic:pic xmlns:pic="http://schemas.openxmlformats.org/drawingml/2006/picture">
+                  <pic:nvPicPr>
+                    <pic:cNvPr id="1" name=""/>
+                    <pic:cNvPicPr/>
+                  </pic:nvPicPr>
+                  <pic:blipFill>
+                    <a:blip r:embed="rId37"/>
+                    <a:stretch>
+                      <a:fillRect/>
+                    </a:stretch>
+                  </pic:blipFill>
+                  <pic:spPr>
+                    <a:xfrm>
+                      <a:off x="0" y="0"/>
+                      <a:ext cx="5419725" cy="504825"/>
+                    </a:xfrm>
+                    <a:prstGeom prst="rect">
+                      <a:avLst/>
+                    </a:prstGeom>
+                  </pic:spPr>
+                </pic:pic>
+              </a:graphicData>
+            </a:graphic>
+          </wp:inline>
+        </w:drawing>
+      </w:r>
+    </w:p>
+    <w:p>
+      <w:pPr>
+        <w:pStyle w:val="ListParagraph"/>
+        <w:ind w:left="284"/>
+      </w:pPr>
+    </w:p>
+    <w:p>
+      <w:pPr>
+        <w:pStyle w:val="ListParagraph"/>
+        <w:ind w:left="284"/>
+        <w:rPr>
+          <w:b/>
+          <w:lang w:val="id-ID"/>
+        </w:rPr>
+      </w:pPr>
+      <w:r>
+        <w:rPr>
+          <w:lang w:val="id-ID"/>
+        </w:rPr>
+        <w:t xml:space="preserve">Jalankan perintah </w:t>
+      </w:r>
+      <w:r>
+        <w:rPr>
+          <w:b/>
+          <w:lang w:val="id-ID"/>
+        </w:rPr>
+        <w:t>git commit -m “&lt;pesan commit&gt;”</w:t>
+      </w:r>
+    </w:p>
+    <w:p>
+      <w:pPr>
+        <w:pStyle w:val="ListParagraph"/>
+        <w:ind w:left="284"/>
+      </w:pPr>
+      <w:r>
+        <w:rPr>
+          <w:noProof/>
+        </w:rPr>
+        <w:drawing>
+          <wp:inline distT="0" distB="0" distL="0" distR="0" wp14:anchorId="0E77E5F9" wp14:editId="28BE2CFE">
+            <wp:extent cx="5943600" cy="880110"/>
+            <wp:effectExtent l="0" t="0" r="0" b="0"/>
+            <wp:docPr id="43" name="Picture 43"/>
+            <wp:cNvGraphicFramePr>
+              <a:graphicFrameLocks xmlns:a="http://schemas.openxmlformats.org/drawingml/2006/main" noChangeAspect="1"/>
+            </wp:cNvGraphicFramePr>
+            <a:graphic xmlns:a="http://schemas.openxmlformats.org/drawingml/2006/main">
+              <a:graphicData uri="http://schemas.openxmlformats.org/drawingml/2006/picture">
+                <pic:pic xmlns:pic="http://schemas.openxmlformats.org/drawingml/2006/picture">
+                  <pic:nvPicPr>
+                    <pic:cNvPr id="1" name=""/>
+                    <pic:cNvPicPr/>
+                  </pic:nvPicPr>
+                  <pic:blipFill>
+                    <a:blip r:embed="rId38"/>
+                    <a:stretch>
+                      <a:fillRect/>
+                    </a:stretch>
+                  </pic:blipFill>
+                  <pic:spPr>
+                    <a:xfrm>
+                      <a:off x="0" y="0"/>
+                      <a:ext cx="5943600" cy="880110"/>
+                    </a:xfrm>
+                    <a:prstGeom prst="rect">
+                      <a:avLst/>
+                    </a:prstGeom>
+                  </pic:spPr>
+                </pic:pic>
+              </a:graphicData>
+            </a:graphic>
+          </wp:inline>
+        </w:drawing>
+      </w:r>
+    </w:p>
+    <w:p>
+      <w:pPr>
+        <w:pStyle w:val="ListParagraph"/>
+        <w:ind w:left="284"/>
+      </w:pPr>
+    </w:p>
+    <w:p>
+      <w:pPr>
+        <w:pStyle w:val="ListParagraph"/>
+        <w:ind w:left="284"/>
+      </w:pPr>
+      <w:r>
+        <w:t xml:space="preserve">Jalankan perintah </w:t>
+      </w:r>
+      <w:r>
+        <w:rPr>
+          <w:b/>
+        </w:rPr>
+        <w:t>git remote add origin https://github.com/syarifudinzuhri/de8_tugas3_batch_processing.git</w:t>
+      </w:r>
+      <w:r>
+        <w:rPr>
+          <w:b/>
+        </w:rPr>
+        <w:t xml:space="preserve"> </w:t>
+      </w:r>
+    </w:p>
+    <w:p>
+      <w:pPr>
+        <w:pStyle w:val="ListParagraph"/>
+        <w:ind w:left="284"/>
+      </w:pPr>
+      <w:r>
+        <w:rPr>
+          <w:noProof/>
+        </w:rPr>
+        <w:drawing>
+          <wp:inline distT="0" distB="0" distL="0" distR="0" wp14:anchorId="0DE2AC3E" wp14:editId="38A7F2A2">
+            <wp:extent cx="5943600" cy="739140"/>
+            <wp:effectExtent l="0" t="0" r="0" b="3810"/>
+            <wp:docPr id="44" name="Picture 44"/>
+            <wp:cNvGraphicFramePr>
+              <a:graphicFrameLocks xmlns:a="http://schemas.openxmlformats.org/drawingml/2006/main" noChangeAspect="1"/>
+            </wp:cNvGraphicFramePr>
+            <a:graphic xmlns:a="http://schemas.openxmlformats.org/drawingml/2006/main">
+              <a:graphicData uri="http://schemas.openxmlformats.org/drawingml/2006/picture">
+                <pic:pic xmlns:pic="http://schemas.openxmlformats.org/drawingml/2006/picture">
+                  <pic:nvPicPr>
+                    <pic:cNvPr id="1" name=""/>
+                    <pic:cNvPicPr/>
+                  </pic:nvPicPr>
+                  <pic:blipFill>
+                    <a:blip r:embed="rId39"/>
+                    <a:stretch>
+                      <a:fillRect/>
+                    </a:stretch>
+                  </pic:blipFill>
+                  <pic:spPr>
+                    <a:xfrm>
+                      <a:off x="0" y="0"/>
+                      <a:ext cx="5943600" cy="739140"/>
+                    </a:xfrm>
+                    <a:prstGeom prst="rect">
+                      <a:avLst/>
+                    </a:prstGeom>
+                  </pic:spPr>
+                </pic:pic>
+              </a:graphicData>
+            </a:graphic>
+          </wp:inline>
+        </w:drawing>
+      </w:r>
+    </w:p>
+    <w:p>
+      <w:pPr>
+        <w:pStyle w:val="ListParagraph"/>
+        <w:ind w:left="284"/>
+      </w:pPr>
+    </w:p>
+    <w:p>
+      <w:pPr>
+        <w:pStyle w:val="ListParagraph"/>
+        <w:ind w:left="284"/>
+      </w:pPr>
+      <w:r>
+        <w:t xml:space="preserve">Jalankan perintah </w:t>
+      </w:r>
+      <w:r>
+        <w:rPr>
+          <w:b/>
+        </w:rPr>
+        <w:t>git branch -M main</w:t>
+      </w:r>
+    </w:p>
+    <w:p>
+      <w:pPr>
+        <w:pStyle w:val="ListParagraph"/>
+        <w:ind w:left="284"/>
+      </w:pPr>
+      <w:r>
+        <w:rPr>
+          <w:noProof/>
+        </w:rPr>
+        <w:drawing>
+          <wp:inline distT="0" distB="0" distL="0" distR="0" wp14:anchorId="3C6E77A9" wp14:editId="057CAB82">
+            <wp:extent cx="5943600" cy="675640"/>
+            <wp:effectExtent l="0" t="0" r="0" b="0"/>
+            <wp:docPr id="45" name="Picture 45"/>
+            <wp:cNvGraphicFramePr>
+              <a:graphicFrameLocks xmlns:a="http://schemas.openxmlformats.org/drawingml/2006/main" noChangeAspect="1"/>
+            </wp:cNvGraphicFramePr>
+            <a:graphic xmlns:a="http://schemas.openxmlformats.org/drawingml/2006/main">
+              <a:graphicData uri="http://schemas.openxmlformats.org/drawingml/2006/picture">
+                <pic:pic xmlns:pic="http://schemas.openxmlformats.org/drawingml/2006/picture">
+                  <pic:nvPicPr>
+                    <pic:cNvPr id="1" name=""/>
+                    <pic:cNvPicPr/>
+                  </pic:nvPicPr>
+                  <pic:blipFill>
+                    <a:blip r:embed="rId40"/>
+                    <a:stretch>
+                      <a:fillRect/>
+                    </a:stretch>
+                  </pic:blipFill>
+                  <pic:spPr>
+                    <a:xfrm>
+                      <a:off x="0" y="0"/>
+                      <a:ext cx="5943600" cy="675640"/>
+                    </a:xfrm>
+                    <a:prstGeom prst="rect">
+                      <a:avLst/>
+                    </a:prstGeom>
+                  </pic:spPr>
+                </pic:pic>
+              </a:graphicData>
+            </a:graphic>
+          </wp:inline>
+        </w:drawing>
+      </w:r>
+    </w:p>
+    <w:p>
+      <w:pPr>
+        <w:pStyle w:val="ListParagraph"/>
+        <w:ind w:left="284"/>
+      </w:pPr>
+    </w:p>
+    <w:p>
+      <w:pPr>
+        <w:pStyle w:val="ListParagraph"/>
+        <w:ind w:left="284"/>
+      </w:pPr>
+      <w:r>
+        <w:t xml:space="preserve">Jalankan perintah </w:t>
+      </w:r>
+      <w:r>
+        <w:rPr>
+          <w:b/>
+        </w:rPr>
+        <w:t>git push -u origin main</w:t>
+      </w:r>
+    </w:p>
+    <w:p>
+      <w:pPr>
+        <w:pStyle w:val="ListParagraph"/>
+        <w:ind w:left="284"/>
+      </w:pPr>
+      <w:r>
+        <w:rPr>
+          <w:noProof/>
+        </w:rPr>
+        <w:drawing>
+          <wp:inline distT="0" distB="0" distL="0" distR="0" wp14:anchorId="037E5A67" wp14:editId="205A50FB">
+            <wp:extent cx="5943600" cy="875665"/>
+            <wp:effectExtent l="0" t="0" r="0" b="635"/>
+            <wp:docPr id="46" name="Picture 46"/>
+            <wp:cNvGraphicFramePr>
+              <a:graphicFrameLocks xmlns:a="http://schemas.openxmlformats.org/drawingml/2006/main" noChangeAspect="1"/>
+            </wp:cNvGraphicFramePr>
+            <a:graphic xmlns:a="http://schemas.openxmlformats.org/drawingml/2006/main">
+              <a:graphicData uri="http://schemas.openxmlformats.org/drawingml/2006/picture">
+                <pic:pic xmlns:pic="http://schemas.openxmlformats.org/drawingml/2006/picture">
+                  <pic:nvPicPr>
+                    <pic:cNvPr id="1" name=""/>
+                    <pic:cNvPicPr/>
+                  </pic:nvPicPr>
+                  <pic:blipFill>
+                    <a:blip r:embed="rId41"/>
+                    <a:stretch>
+                      <a:fillRect/>
+                    </a:stretch>
+                  </pic:blipFill>
+                  <pic:spPr>
+                    <a:xfrm>
+                      <a:off x="0" y="0"/>
+                      <a:ext cx="5943600" cy="875665"/>
+                    </a:xfrm>
+                    <a:prstGeom prst="rect">
+                      <a:avLst/>
+                    </a:prstGeom>
+                  </pic:spPr>
+                </pic:pic>
+              </a:graphicData>
+            </a:graphic>
+          </wp:inline>
+        </w:drawing>
+      </w:r>
+    </w:p>
+    <w:p>
+      <w:pPr>
+        <w:pStyle w:val="ListParagraph"/>
+        <w:ind w:left="284"/>
+      </w:pPr>
+    </w:p>
+    <w:p>
+      <w:pPr>
+        <w:pStyle w:val="ListParagraph"/>
+        <w:ind w:left="284"/>
+      </w:pPr>
+      <w:r>
+        <w:rPr>
+          <w:b/>
+          <w:lang w:val="id-ID"/>
+        </w:rPr>
+        <w:t>Note</w:t>
+      </w:r>
+      <w:r>
+        <w:rPr>
+          <w:lang w:val="id-ID"/>
+        </w:rPr>
+        <w:t xml:space="preserve">: </w:t>
+      </w:r>
+      <w:r>
+        <w:t>Bila</w:t>
+      </w:r>
+      <w:r>
+        <w:rPr>
+          <w:lang w:val="id-ID"/>
+        </w:rPr>
+        <w:t xml:space="preserve"> ketika git push –u origin main </w:t>
+      </w:r>
+      <w:r>
+        <w:t>muncul pop up windows, lakukan kembali proses login ke Github. Disini saya melakukan login dengan mengklik tombol Sign in with your browser</w:t>
+      </w:r>
+    </w:p>
+    <w:p>
+      <w:pPr>
+        <w:pStyle w:val="ListParagraph"/>
+        <w:ind w:left="284"/>
+      </w:pPr>
+      <w:r>
+        <w:rPr>
+          <w:noProof/>
+        </w:rPr>
+        <w:lastRenderedPageBreak/>
+        <w:drawing>
+          <wp:inline distT="0" distB="0" distL="0" distR="0" wp14:anchorId="75D0CD0E" wp14:editId="66578B3F">
+            <wp:extent cx="3905250" cy="3581400"/>
+            <wp:effectExtent l="0" t="0" r="0" b="0"/>
+            <wp:docPr id="34" name="Picture 34"/>
+            <wp:cNvGraphicFramePr>
+              <a:graphicFrameLocks xmlns:a="http://schemas.openxmlformats.org/drawingml/2006/main" noChangeAspect="1"/>
+            </wp:cNvGraphicFramePr>
+            <a:graphic xmlns:a="http://schemas.openxmlformats.org/drawingml/2006/main">
+              <a:graphicData uri="http://schemas.openxmlformats.org/drawingml/2006/picture">
+                <pic:pic xmlns:pic="http://schemas.openxmlformats.org/drawingml/2006/picture">
+                  <pic:nvPicPr>
+                    <pic:cNvPr id="1" name=""/>
+                    <pic:cNvPicPr/>
+                  </pic:nvPicPr>
+                  <pic:blipFill>
+                    <a:blip r:embed="rId42"/>
+                    <a:stretch>
+                      <a:fillRect/>
+                    </a:stretch>
+                  </pic:blipFill>
+                  <pic:spPr>
+                    <a:xfrm>
+                      <a:off x="0" y="0"/>
+                      <a:ext cx="3905250" cy="3581400"/>
+                    </a:xfrm>
+                    <a:prstGeom prst="rect">
+                      <a:avLst/>
+                    </a:prstGeom>
+                  </pic:spPr>
+                </pic:pic>
+              </a:graphicData>
+            </a:graphic>
+          </wp:inline>
+        </w:drawing>
+      </w:r>
+    </w:p>
+    <w:p>
+      <w:pPr>
+        <w:pStyle w:val="ListParagraph"/>
+        <w:ind w:left="284"/>
+      </w:pPr>
+      <w:r>
+        <w:t>Setelah itu tekan tombol Authorize</w:t>
+      </w:r>
+    </w:p>
+    <w:p>
+      <w:pPr>
+        <w:pStyle w:val="ListParagraph"/>
+        <w:ind w:left="284"/>
+      </w:pPr>
+      <w:r>
+        <w:rPr>
+          <w:noProof/>
+        </w:rPr>
+        <w:drawing>
+          <wp:inline distT="0" distB="0" distL="0" distR="0" wp14:anchorId="4785D5B7" wp14:editId="7464A18C">
+            <wp:extent cx="5943600" cy="3780790"/>
+            <wp:effectExtent l="0" t="0" r="0" b="0"/>
+            <wp:docPr id="35" name="Picture 35"/>
+            <wp:cNvGraphicFramePr>
+              <a:graphicFrameLocks xmlns:a="http://schemas.openxmlformats.org/drawingml/2006/main" noChangeAspect="1"/>
+            </wp:cNvGraphicFramePr>
+            <a:graphic xmlns:a="http://schemas.openxmlformats.org/drawingml/2006/main">
+              <a:graphicData uri="http://schemas.openxmlformats.org/drawingml/2006/picture">
+                <pic:pic xmlns:pic="http://schemas.openxmlformats.org/drawingml/2006/picture">
+                  <pic:nvPicPr>
+                    <pic:cNvPr id="1" name=""/>
+                    <pic:cNvPicPr/>
+                  </pic:nvPicPr>
+                  <pic:blipFill>
+                    <a:blip r:embed="rId43"/>
+                    <a:stretch>
+                      <a:fillRect/>
+                    </a:stretch>
+                  </pic:blipFill>
+                  <pic:spPr>
+                    <a:xfrm>
+                      <a:off x="0" y="0"/>
+                      <a:ext cx="5943600" cy="3780790"/>
+                    </a:xfrm>
+                    <a:prstGeom prst="rect">
+                      <a:avLst/>
+                    </a:prstGeom>
+                  </pic:spPr>
+                </pic:pic>
+              </a:graphicData>
+            </a:graphic>
+          </wp:inline>
+        </w:drawing>
+      </w:r>
+    </w:p>
+    <w:p>
+      <w:pPr>
+        <w:pStyle w:val="ListParagraph"/>
+        <w:ind w:left="284"/>
+      </w:pPr>
+      <w:r>
+        <w:t>Masukan password Github kemudian tekan tombol confirm</w:t>
+      </w:r>
+    </w:p>
+    <w:p>
+      <w:pPr>
+        <w:pStyle w:val="ListParagraph"/>
+        <w:ind w:left="284"/>
+      </w:pPr>
+      <w:r>
+        <w:rPr>
+          <w:noProof/>
+        </w:rPr>
+        <w:lastRenderedPageBreak/>
+        <w:drawing>
+          <wp:inline distT="0" distB="0" distL="0" distR="0" wp14:anchorId="5396706B" wp14:editId="4D639CC0">
+            <wp:extent cx="3295650" cy="4514850"/>
+            <wp:effectExtent l="0" t="0" r="0" b="0"/>
+            <wp:docPr id="37" name="Picture 37"/>
+            <wp:cNvGraphicFramePr>
+              <a:graphicFrameLocks xmlns:a="http://schemas.openxmlformats.org/drawingml/2006/main" noChangeAspect="1"/>
+            </wp:cNvGraphicFramePr>
+            <a:graphic xmlns:a="http://schemas.openxmlformats.org/drawingml/2006/main">
+              <a:graphicData uri="http://schemas.openxmlformats.org/drawingml/2006/picture">
+                <pic:pic xmlns:pic="http://schemas.openxmlformats.org/drawingml/2006/picture">
+                  <pic:nvPicPr>
+                    <pic:cNvPr id="1" name=""/>
+                    <pic:cNvPicPr/>
+                  </pic:nvPicPr>
+                  <pic:blipFill>
+                    <a:blip r:embed="rId44"/>
+                    <a:stretch>
+                      <a:fillRect/>
+                    </a:stretch>
+                  </pic:blipFill>
+                  <pic:spPr>
+                    <a:xfrm>
+                      <a:off x="0" y="0"/>
+                      <a:ext cx="3295650" cy="4514850"/>
+                    </a:xfrm>
+                    <a:prstGeom prst="rect">
+                      <a:avLst/>
+                    </a:prstGeom>
+                  </pic:spPr>
+                </pic:pic>
+              </a:graphicData>
+            </a:graphic>
+          </wp:inline>
+        </w:drawing>
+      </w:r>
+    </w:p>
+    <w:p>
+      <w:pPr>
+        <w:pStyle w:val="ListParagraph"/>
+        <w:ind w:left="284"/>
+      </w:pPr>
+      <w:r>
+        <w:t xml:space="preserve">Setelah proses Authorize selesai, maka proses push ke repository </w:t>
+      </w:r>
+      <w:proofErr w:type="gramStart"/>
+      <w:r>
+        <w:t>akan</w:t>
+      </w:r>
+      <w:proofErr w:type="gramEnd"/>
+      <w:r>
+        <w:t xml:space="preserve"> berjalan kembali dan tunggu sampai proses push selesai</w:t>
+      </w:r>
+    </w:p>
+    <w:p>
+      <w:pPr>
+        <w:pStyle w:val="ListParagraph"/>
+        <w:ind w:left="284"/>
+      </w:pPr>
+      <w:r>
+        <w:rPr>
+          <w:noProof/>
+        </w:rPr>
+        <w:drawing>
+          <wp:inline distT="0" distB="0" distL="0" distR="0" wp14:anchorId="18F18522" wp14:editId="426241A4">
+            <wp:extent cx="5943600" cy="1347470"/>
+            <wp:effectExtent l="0" t="0" r="0" b="5080"/>
+            <wp:docPr id="47" name="Picture 47"/>
+            <wp:cNvGraphicFramePr>
+              <a:graphicFrameLocks xmlns:a="http://schemas.openxmlformats.org/drawingml/2006/main" noChangeAspect="1"/>
+            </wp:cNvGraphicFramePr>
+            <a:graphic xmlns:a="http://schemas.openxmlformats.org/drawingml/2006/main">
+              <a:graphicData uri="http://schemas.openxmlformats.org/drawingml/2006/picture">
+                <pic:pic xmlns:pic="http://schemas.openxmlformats.org/drawingml/2006/picture">
+                  <pic:nvPicPr>
+                    <pic:cNvPr id="1" name=""/>
+                    <pic:cNvPicPr/>
+                  </pic:nvPicPr>
+                  <pic:blipFill>
+                    <a:blip r:embed="rId45"/>
+                    <a:stretch>
+                      <a:fillRect/>
+                    </a:stretch>
+                  </pic:blipFill>
+                  <pic:spPr>
+                    <a:xfrm>
+                      <a:off x="0" y="0"/>
+                      <a:ext cx="5943600" cy="1347470"/>
+                    </a:xfrm>
+                    <a:prstGeom prst="rect">
+                      <a:avLst/>
+                    </a:prstGeom>
+                  </pic:spPr>
+                </pic:pic>
+              </a:graphicData>
+            </a:graphic>
+          </wp:inline>
+        </w:drawing>
+      </w:r>
+    </w:p>
+    <w:p>
+      <w:pPr>
+        <w:pStyle w:val="ListParagraph"/>
+        <w:ind w:left="284"/>
+      </w:pPr>
+    </w:p>
+    <w:p>
+      <w:r>
+        <w:t>Buka kembali Github via browser kemudia masuk ke dalam repository yang sebelumnya di buat (de8_</w:t>
+      </w:r>
+      <w:r>
+        <w:rPr>
+          <w:lang w:val="id-ID"/>
+        </w:rPr>
+        <w:t>tugas3_</w:t>
+      </w:r>
+      <w:r>
+        <w:t>batch_processing) dan pastikan terdapat file yang telah di commit sebelumnya</w:t>
+      </w:r>
+    </w:p>
+    <w:p>
+      <w:pPr>
+        <w:pStyle w:val="ListParagraph"/>
+        <w:ind w:left="284"/>
+      </w:pPr>
+      <w:r>
+        <w:rPr>
+          <w:noProof/>
+        </w:rPr>
+        <w:lastRenderedPageBreak/>
+        <w:drawing>
+          <wp:inline distT="0" distB="0" distL="0" distR="0" wp14:anchorId="334F2C05" wp14:editId="27B736B5">
+            <wp:extent cx="5943600" cy="4475480"/>
+            <wp:effectExtent l="0" t="0" r="0" b="1270"/>
+            <wp:docPr id="48" name="Picture 48"/>
+            <wp:cNvGraphicFramePr>
+              <a:graphicFrameLocks xmlns:a="http://schemas.openxmlformats.org/drawingml/2006/main" noChangeAspect="1"/>
+            </wp:cNvGraphicFramePr>
+            <a:graphic xmlns:a="http://schemas.openxmlformats.org/drawingml/2006/main">
+              <a:graphicData uri="http://schemas.openxmlformats.org/drawingml/2006/picture">
+                <pic:pic xmlns:pic="http://schemas.openxmlformats.org/drawingml/2006/picture">
+                  <pic:nvPicPr>
+                    <pic:cNvPr id="1" name=""/>
+                    <pic:cNvPicPr/>
+                  </pic:nvPicPr>
+                  <pic:blipFill>
+                    <a:blip r:embed="rId46"/>
+                    <a:stretch>
+                      <a:fillRect/>
+                    </a:stretch>
+                  </pic:blipFill>
+                  <pic:spPr>
+                    <a:xfrm>
+                      <a:off x="0" y="0"/>
+                      <a:ext cx="5943600" cy="4475480"/>
+                    </a:xfrm>
+                    <a:prstGeom prst="rect">
+                      <a:avLst/>
+                    </a:prstGeom>
+                  </pic:spPr>
+                </pic:pic>
+              </a:graphicData>
+            </a:graphic>
+          </wp:inline>
+        </w:drawing>
+      </w:r>
+    </w:p>
+    <w:p>
+      <w:pPr>
+        <w:rPr>
+          <w:lang w:val="id-ID"/>
+        </w:rPr>
+      </w:pPr>
     </w:p>
     <w:sectPr>
       <w:pgSz w:w="12240" w:h="15840"/>
@@ -2438,6 +3573,17 @@
       <w:szCs w:val="32"/>
     </w:rPr>
   </w:style>
+  <w:style w:type="character" w:styleId="Hyperlink">
+    <w:name w:val="Hyperlink"/>
+    <w:basedOn w:val="DefaultParagraphFont"/>
+    <w:uiPriority w:val="99"/>
+    <w:unhideWhenUsed/>
+    <w:rsid w:val="00B91E1A"/>
+    <w:rPr>
+      <w:color w:val="0563C1" w:themeColor="hyperlink"/>
+      <w:u w:val="single"/>
+    </w:rPr>
+  </w:style>
 </w:styles>
 </file>
 
